--- a/Report.docx
+++ b/Report.docx
@@ -26,58 +26,6 @@
     </w:p>
     <w:p>
       <w:pPr>
-        <w:jc w:val="right"/>
-        <w:rPr>
-          <w:rFonts w:cstheme="minorHAnsi"/>
-          <w:sz w:val="24"/>
-          <w:szCs w:val="24"/>
-        </w:rPr>
-      </w:pPr>
-      <w:r>
-        <w:rPr>
-          <w:rFonts w:cstheme="minorHAnsi"/>
-          <w:sz w:val="24"/>
-          <w:szCs w:val="24"/>
-        </w:rPr>
-        <w:t>Helmi K</w:t>
-      </w:r>
-      <w:r>
-        <w:rPr>
-          <w:rFonts w:cstheme="minorHAnsi"/>
-          <w:sz w:val="24"/>
-          <w:szCs w:val="24"/>
-        </w:rPr>
-        <w:t>aittikkattil</w:t>
-      </w:r>
-      <w:r>
-        <w:rPr>
-          <w:rFonts w:cstheme="minorHAnsi"/>
-          <w:sz w:val="24"/>
-          <w:szCs w:val="24"/>
-        </w:rPr>
-        <w:t xml:space="preserve"> Abraham(K00302088), </w:t>
-      </w:r>
-    </w:p>
-    <w:p>
-      <w:pPr>
-        <w:jc w:val="right"/>
-        <w:rPr>
-          <w:rFonts w:cstheme="minorHAnsi"/>
-          <w:sz w:val="24"/>
-          <w:szCs w:val="24"/>
-        </w:rPr>
-      </w:pPr>
-      <w:r>
-        <w:rPr>
-          <w:rFonts w:cstheme="minorHAnsi"/>
-          <w:sz w:val="24"/>
-          <w:szCs w:val="24"/>
-        </w:rPr>
-        <w:t>Srujana Kurudi Adishesha Gupta(K00302089)</w:t>
-      </w:r>
-    </w:p>
-    <w:p>
-      <w:pPr>
         <w:pStyle w:val="ListParagraph"/>
         <w:numPr>
           <w:ilvl w:val="0"/>
@@ -245,42 +193,7 @@
           <w:sz w:val="24"/>
           <w:szCs w:val="24"/>
         </w:rPr>
-        <w:t>For</w:t>
-      </w:r>
-      <w:r>
-        <w:rPr>
-          <w:sz w:val="24"/>
-          <w:szCs w:val="24"/>
-        </w:rPr>
-        <w:t xml:space="preserve"> </w:t>
-      </w:r>
-      <w:r>
-        <w:rPr>
-          <w:sz w:val="24"/>
-          <w:szCs w:val="24"/>
-        </w:rPr>
-        <w:t>data examination, the mix of binary, category, and numeric data types</w:t>
-      </w:r>
-      <w:r>
-        <w:rPr>
-          <w:sz w:val="24"/>
-          <w:szCs w:val="24"/>
-        </w:rPr>
-        <w:t xml:space="preserve"> were used from different attributes</w:t>
-      </w:r>
-      <w:r>
-        <w:rPr>
-          <w:sz w:val="24"/>
-          <w:szCs w:val="24"/>
-        </w:rPr>
-        <w:t>.</w:t>
-      </w:r>
-      <w:r>
-        <w:rPr>
-          <w:sz w:val="24"/>
-          <w:szCs w:val="24"/>
-        </w:rPr>
-        <w:t xml:space="preserve"> </w:t>
+        <w:t xml:space="preserve">For data examination, the mix of binary, category, and numeric data types were used from different attributes. </w:t>
       </w:r>
       <w:r>
         <w:rPr>
@@ -612,7 +525,6 @@
           <w:sz w:val="24"/>
           <w:szCs w:val="24"/>
         </w:rPr>
-        <w:lastRenderedPageBreak/>
         <w:t>Work_accident</w:t>
       </w:r>
       <w:r>
@@ -658,6 +570,7 @@
           <w:sz w:val="24"/>
           <w:szCs w:val="24"/>
         </w:rPr>
+        <w:lastRenderedPageBreak/>
         <w:t>Promotion_last_5_years</w:t>
       </w:r>
       <w:r>
@@ -738,28 +651,7 @@
           <w:sz w:val="24"/>
           <w:szCs w:val="24"/>
         </w:rPr>
-        <w:t xml:space="preserve"> </w:t>
-      </w:r>
-      <w:r>
-        <w:rPr>
-          <w:sz w:val="24"/>
-          <w:szCs w:val="24"/>
-        </w:rPr>
-        <w:t xml:space="preserve">This feature helps to </w:t>
-      </w:r>
-      <w:r>
-        <w:rPr>
-          <w:sz w:val="24"/>
-          <w:szCs w:val="24"/>
-        </w:rPr>
-        <w:t>analyse</w:t>
-      </w:r>
-      <w:r>
-        <w:rPr>
-          <w:sz w:val="24"/>
-          <w:szCs w:val="24"/>
-        </w:rPr>
-        <w:t xml:space="preserve"> churn trends within specific departments.</w:t>
+        <w:t xml:space="preserve"> This feature helps to analyse churn trends within specific departments.</w:t>
       </w:r>
     </w:p>
     <w:p>
@@ -1174,14 +1066,7 @@
           <w:sz w:val="24"/>
           <w:szCs w:val="24"/>
         </w:rPr>
-        <w:t xml:space="preserve">Promotion </w:t>
-      </w:r>
-      <w:r>
-        <w:rPr>
-          <w:sz w:val="24"/>
-          <w:szCs w:val="24"/>
-        </w:rPr>
-        <w:t>and working hours</w:t>
+        <w:t>Promotion and working hours</w:t>
       </w:r>
       <w:r>
         <w:rPr>
@@ -1209,14 +1094,7 @@
           <w:sz w:val="24"/>
           <w:szCs w:val="24"/>
         </w:rPr>
-        <w:t>romotion_last_5_years</w:t>
-      </w:r>
-      <w:r>
-        <w:rPr>
-          <w:sz w:val="24"/>
-          <w:szCs w:val="24"/>
-        </w:rPr>
-        <w:t xml:space="preserve"> Vs</w:t>
+        <w:t>romotion_last_5_years Vs</w:t>
       </w:r>
       <w:r>
         <w:rPr>
@@ -1293,36 +1171,43 @@
           <w:sz w:val="24"/>
           <w:szCs w:val="24"/>
         </w:rPr>
+        <w:t xml:space="preserve">Salary and churn rate (Salary </w:t>
+      </w:r>
+      <w:r>
+        <w:rPr>
+          <w:sz w:val="24"/>
+          <w:szCs w:val="24"/>
+        </w:rPr>
+        <w:t>V</w:t>
+      </w:r>
+      <w:r>
+        <w:rPr>
+          <w:sz w:val="24"/>
+          <w:szCs w:val="24"/>
+        </w:rPr>
+        <w:t xml:space="preserve">s </w:t>
+      </w:r>
+      <w:r>
+        <w:rPr>
+          <w:sz w:val="24"/>
+          <w:szCs w:val="24"/>
+        </w:rPr>
+        <w:t>Left</w:t>
+      </w:r>
+      <w:r>
+        <w:rPr>
+          <w:sz w:val="24"/>
+          <w:szCs w:val="24"/>
+        </w:rPr>
+        <w:t xml:space="preserve">): Certain departments, such as management, have more high-salary employees, while others like support and sales have predominantly low-salary employees. This could affect turnover rates in different </w:t>
+      </w:r>
+      <w:r>
+        <w:rPr>
+          <w:sz w:val="24"/>
+          <w:szCs w:val="24"/>
+        </w:rPr>
         <w:lastRenderedPageBreak/>
-        <w:t xml:space="preserve">Salary and churn rate (Salary </w:t>
-      </w:r>
-      <w:r>
-        <w:rPr>
-          <w:sz w:val="24"/>
-          <w:szCs w:val="24"/>
-        </w:rPr>
-        <w:t>V</w:t>
-      </w:r>
-      <w:r>
-        <w:rPr>
-          <w:sz w:val="24"/>
-          <w:szCs w:val="24"/>
-        </w:rPr>
-        <w:t xml:space="preserve">s </w:t>
-      </w:r>
-      <w:r>
-        <w:rPr>
-          <w:sz w:val="24"/>
-          <w:szCs w:val="24"/>
-        </w:rPr>
-        <w:t>Left</w:t>
-      </w:r>
-      <w:r>
-        <w:rPr>
-          <w:sz w:val="24"/>
-          <w:szCs w:val="24"/>
-        </w:rPr>
-        <w:t>): Certain departments, such as management, have more high-salary employees, while others like support and sales have predominantly low-salary employees. This could affect turnover rates in different departments.</w:t>
+        <w:t>departments.</w:t>
       </w:r>
       <w:r>
         <w:rPr>
@@ -2364,35 +2249,7 @@
           <w:sz w:val="24"/>
           <w:szCs w:val="24"/>
         </w:rPr>
-        <w:t>e 1: S</w:t>
-      </w:r>
-      <w:r>
-        <w:rPr>
-          <w:sz w:val="24"/>
-          <w:szCs w:val="24"/>
-        </w:rPr>
-        <w:t xml:space="preserve">atisfaction_level </w:t>
-      </w:r>
-      <w:r>
-        <w:rPr>
-          <w:sz w:val="24"/>
-          <w:szCs w:val="24"/>
-        </w:rPr>
-        <w:t>V</w:t>
-      </w:r>
-      <w:r>
-        <w:rPr>
-          <w:sz w:val="24"/>
-          <w:szCs w:val="24"/>
-        </w:rPr>
-        <w:t xml:space="preserve">s </w:t>
-      </w:r>
-      <w:r>
-        <w:rPr>
-          <w:sz w:val="24"/>
-          <w:szCs w:val="24"/>
-        </w:rPr>
-        <w:t>Time_spend_company</w:t>
+        <w:t>e 1: Satisfaction_level Vs Time_spend_company</w:t>
       </w:r>
       <w:r>
         <w:rPr>
@@ -2480,25 +2337,25 @@
           <w:sz w:val="24"/>
           <w:szCs w:val="24"/>
         </w:rPr>
+        <w:t xml:space="preserve">Figure 2: Time_spend_company Vs </w:t>
+      </w:r>
+      <w:r>
+        <w:rPr>
+          <w:sz w:val="24"/>
+          <w:szCs w:val="24"/>
+        </w:rPr>
+        <w:t>Number_project</w:t>
+      </w:r>
+    </w:p>
+    <w:p>
+      <w:pPr>
+        <w:spacing w:line="276" w:lineRule="auto"/>
+      </w:pPr>
+      <w:r>
+        <w:rPr>
+          <w:noProof/>
+        </w:rPr>
         <w:lastRenderedPageBreak/>
-        <w:t xml:space="preserve">Figure 2: Time_spend_company Vs </w:t>
-      </w:r>
-      <w:r>
-        <w:rPr>
-          <w:sz w:val="24"/>
-          <w:szCs w:val="24"/>
-        </w:rPr>
-        <w:t>Number_project</w:t>
-      </w:r>
-    </w:p>
-    <w:p>
-      <w:pPr>
-        <w:spacing w:line="276" w:lineRule="auto"/>
-      </w:pPr>
-      <w:r>
-        <w:rPr>
-          <w:noProof/>
-        </w:rPr>
         <w:drawing>
           <wp:inline distT="0" distB="0" distL="0" distR="0" wp14:anchorId="1D126EE3" wp14:editId="7B9B25C1">
             <wp:extent cx="5731510" cy="3223895"/>
@@ -2738,50 +2595,50 @@
           <w:sz w:val="24"/>
           <w:szCs w:val="24"/>
         </w:rPr>
+        <w:t xml:space="preserve">Figure 4: </w:t>
+      </w:r>
+      <w:r>
+        <w:rPr>
+          <w:sz w:val="24"/>
+          <w:szCs w:val="24"/>
+        </w:rPr>
+        <w:t>Salary</w:t>
+      </w:r>
+      <w:r>
+        <w:rPr>
+          <w:sz w:val="24"/>
+          <w:szCs w:val="24"/>
+        </w:rPr>
+        <w:t xml:space="preserve"> V</w:t>
+      </w:r>
+      <w:r>
+        <w:rPr>
+          <w:sz w:val="24"/>
+          <w:szCs w:val="24"/>
+        </w:rPr>
+        <w:t xml:space="preserve">s </w:t>
+      </w:r>
+      <w:r>
+        <w:rPr>
+          <w:sz w:val="24"/>
+          <w:szCs w:val="24"/>
+        </w:rPr>
+        <w:t>Left</w:t>
+      </w:r>
+    </w:p>
+    <w:p>
+      <w:pPr>
+        <w:rPr>
+          <w:noProof/>
+          <w:sz w:val="24"/>
+          <w:szCs w:val="24"/>
+        </w:rPr>
+      </w:pPr>
+      <w:r>
+        <w:rPr>
+          <w:noProof/>
+        </w:rPr>
         <w:lastRenderedPageBreak/>
-        <w:t xml:space="preserve">Figure 4: </w:t>
-      </w:r>
-      <w:r>
-        <w:rPr>
-          <w:sz w:val="24"/>
-          <w:szCs w:val="24"/>
-        </w:rPr>
-        <w:t>Salary</w:t>
-      </w:r>
-      <w:r>
-        <w:rPr>
-          <w:sz w:val="24"/>
-          <w:szCs w:val="24"/>
-        </w:rPr>
-        <w:t xml:space="preserve"> V</w:t>
-      </w:r>
-      <w:r>
-        <w:rPr>
-          <w:sz w:val="24"/>
-          <w:szCs w:val="24"/>
-        </w:rPr>
-        <w:t xml:space="preserve">s </w:t>
-      </w:r>
-      <w:r>
-        <w:rPr>
-          <w:sz w:val="24"/>
-          <w:szCs w:val="24"/>
-        </w:rPr>
-        <w:t>Left</w:t>
-      </w:r>
-    </w:p>
-    <w:p>
-      <w:pPr>
-        <w:rPr>
-          <w:noProof/>
-          <w:sz w:val="24"/>
-          <w:szCs w:val="24"/>
-        </w:rPr>
-      </w:pPr>
-      <w:r>
-        <w:rPr>
-          <w:noProof/>
-        </w:rPr>
         <w:drawing>
           <wp:inline distT="0" distB="0" distL="0" distR="0" wp14:anchorId="4FAF3BAA" wp14:editId="38975BE2">
             <wp:extent cx="5731510" cy="3223895"/>
@@ -5082,6 +4939,7 @@
   <w:style w:type="character" w:default="1" w:styleId="DefaultParagraphFont">
     <w:name w:val="Default Paragraph Font"/>
     <w:uiPriority w:val="1"/>
+    <w:semiHidden/>
     <w:unhideWhenUsed/>
   </w:style>
   <w:style w:type="table" w:default="1" w:styleId="TableNormal">
